--- a/Manuales Tolu/IPU/IT-AC-M-01 PLANTILLA MANUAL DE USUARIO--FORMULARIOS-IPU-PAGO-PSE.docx
+++ b/Manuales Tolu/IPU/IT-AC-M-01 PLANTILLA MANUAL DE USUARIO--FORMULARIOS-IPU-PAGO-PSE.docx
@@ -1712,22 +1712,6 @@
         </w:rPr>
       </w:pPr>
     </w:p>
-    <w:p>
-      <w:pPr>
-        <w:tabs>
-          <w:tab w:val="left" w:pos="1276"/>
-        </w:tabs>
-        <w:spacing w:line="240" w:lineRule="auto"/>
-        <w:ind w:left="284" w:right="49" w:firstLine="142"/>
-        <w:jc w:val="center"/>
-        <w:rPr>
-          <w:bCs/>
-          <w:sz w:val="18"/>
-          <w:szCs w:val="18"/>
-          <w:lang w:eastAsia="zh-CN"/>
-        </w:rPr>
-      </w:pPr>
-    </w:p>
     <w:bookmarkEnd w:id="1"/>
     <w:p>
       <w:pPr>
@@ -2143,8 +2127,6 @@
         <w:t>Funcionalidades</w:t>
       </w:r>
       <w:bookmarkEnd w:id="8"/>
-      <w:bookmarkStart w:id="15" w:name="_GoBack"/>
-      <w:bookmarkEnd w:id="15"/>
     </w:p>
     <w:p>
       <w:pPr>
@@ -2757,6 +2739,8 @@
           </wp:inline>
         </w:drawing>
       </w:r>
+      <w:bookmarkStart w:id="15" w:name="_GoBack"/>
+      <w:bookmarkEnd w:id="15"/>
     </w:p>
     <w:p>
       <w:pPr>
@@ -4334,8 +4318,8 @@
       <w:r>
         <w:drawing>
           <wp:inline distT="0" distB="0" distL="114300" distR="114300">
-            <wp:extent cx="133985" cy="169545"/>
-            <wp:effectExtent l="0" t="0" r="0" b="0"/>
+            <wp:extent cx="152400" cy="180975"/>
+            <wp:effectExtent l="12700" t="12700" r="25400" b="15875"/>
             <wp:docPr id="87" name="Imagen 2"/>
             <wp:cNvGraphicFramePr>
               <a:graphicFrameLocks xmlns:a="http://schemas.openxmlformats.org/drawingml/2006/main" noChangeAspect="1"/>
@@ -4351,7 +4335,6 @@
                   </pic:nvPicPr>
                   <pic:blipFill>
                     <a:blip r:embed="rId20"/>
-                    <a:srcRect r="12083" b="6316"/>
                     <a:stretch>
                       <a:fillRect/>
                     </a:stretch>
@@ -4359,7 +4342,7 @@
                   <pic:spPr>
                     <a:xfrm>
                       <a:off x="0" y="0"/>
-                      <a:ext cx="133985" cy="169545"/>
+                      <a:ext cx="152400" cy="180975"/>
                     </a:xfrm>
                     <a:prstGeom prst="rect">
                       <a:avLst/>
@@ -4437,8 +4420,8 @@
       <w:r>
         <w:drawing>
           <wp:inline distT="0" distB="0" distL="114300" distR="114300">
-            <wp:extent cx="626110" cy="226695"/>
-            <wp:effectExtent l="0" t="0" r="0" b="0"/>
+            <wp:extent cx="638175" cy="238125"/>
+            <wp:effectExtent l="12700" t="12700" r="15875" b="15875"/>
             <wp:docPr id="93" name="Imagen 3"/>
             <wp:cNvGraphicFramePr>
               <a:graphicFrameLocks xmlns:a="http://schemas.openxmlformats.org/drawingml/2006/main" noChangeAspect="1"/>
@@ -4454,7 +4437,6 @@
                   </pic:nvPicPr>
                   <pic:blipFill>
                     <a:blip r:embed="rId21"/>
-                    <a:srcRect l="1891" t="4800"/>
                     <a:stretch>
                       <a:fillRect/>
                     </a:stretch>
@@ -4462,7 +4444,7 @@
                   <pic:spPr>
                     <a:xfrm>
                       <a:off x="0" y="0"/>
-                      <a:ext cx="626110" cy="226695"/>
+                      <a:ext cx="638175" cy="238125"/>
                     </a:xfrm>
                     <a:prstGeom prst="rect">
                       <a:avLst/>
@@ -4961,8 +4943,8 @@
       <w:r>
         <w:drawing>
           <wp:inline distT="0" distB="0" distL="114300" distR="114300">
-            <wp:extent cx="612775" cy="241935"/>
-            <wp:effectExtent l="0" t="0" r="0" b="0"/>
+            <wp:extent cx="636905" cy="297815"/>
+            <wp:effectExtent l="12700" t="12700" r="17145" b="13335"/>
             <wp:docPr id="97" name="Imagen 6"/>
             <wp:cNvGraphicFramePr>
               <a:graphicFrameLocks xmlns:a="http://schemas.openxmlformats.org/drawingml/2006/main" noChangeAspect="1"/>
@@ -4978,7 +4960,6 @@
                   </pic:nvPicPr>
                   <pic:blipFill>
                     <a:blip r:embed="rId25"/>
-                    <a:srcRect t="11087" r="3789" b="7676"/>
                     <a:stretch>
                       <a:fillRect/>
                     </a:stretch>
@@ -4986,7 +4967,7 @@
                   <pic:spPr>
                     <a:xfrm>
                       <a:off x="0" y="0"/>
-                      <a:ext cx="612775" cy="241935"/>
+                      <a:ext cx="636905" cy="297815"/>
                     </a:xfrm>
                     <a:prstGeom prst="rect">
                       <a:avLst/>
@@ -5112,30 +5093,6 @@
         </w:rPr>
         <w:t>11 - Deuda Proyectada</w:t>
       </w:r>
-    </w:p>
-    <w:p>
-      <w:pPr>
-        <w:numPr>
-          <w:ilvl w:val="0"/>
-          <w:numId w:val="0"/>
-        </w:numPr>
-        <w:tabs>
-          <w:tab w:val="left" w:pos="480"/>
-        </w:tabs>
-        <w:bidi w:val="0"/>
-        <w:spacing w:line="360" w:lineRule="auto"/>
-        <w:ind w:left="480" w:leftChars="0"/>
-        <w:jc w:val="center"/>
-        <w:rPr>
-          <w:rFonts w:hint="default"/>
-          <w:i/>
-          <w:iCs/>
-          <w:color w:val="0070C0"/>
-          <w:sz w:val="18"/>
-          <w:szCs w:val="21"/>
-          <w:lang w:val="es-ES"/>
-        </w:rPr>
-      </w:pPr>
     </w:p>
     <w:p>
       <w:pPr>
@@ -6387,8 +6344,8 @@
       <w:r>
         <w:drawing>
           <wp:inline distT="0" distB="0" distL="114300" distR="114300">
-            <wp:extent cx="5208905" cy="2952115"/>
-            <wp:effectExtent l="28575" t="9525" r="39370" b="29210"/>
+            <wp:extent cx="4705985" cy="2667000"/>
+            <wp:effectExtent l="0" t="0" r="0" b="0"/>
             <wp:docPr id="81" name="Picture 13" descr="C:\Users\cberdugo\Pictures\Screenpresso\2024-03-27_13h28_47.png2024-03-27_13h28_47"/>
             <wp:cNvGraphicFramePr>
               <a:graphicFrameLocks xmlns:a="http://schemas.openxmlformats.org/drawingml/2006/main" noChangeAspect="1"/>
@@ -6412,7 +6369,7 @@
                   <pic:spPr>
                     <a:xfrm>
                       <a:off x="0" y="0"/>
-                      <a:ext cx="5208905" cy="2952115"/>
+                      <a:ext cx="4705985" cy="2667000"/>
                     </a:xfrm>
                     <a:prstGeom prst="rect">
                       <a:avLst/>
